--- a/UTN 2024/IDE/Trabajo Integrador/Documentación/Informe del trabajo.docx
+++ b/UTN 2024/IDE/Trabajo Integrador/Documentación/Informe del trabajo.docx
@@ -17,21 +17,23 @@
           </w:pPr>
           <w:r>
             <w:rPr>
-              <w:noProof/>
+              <w:rFonts w:ascii="Arial" w:hAnsi="Arial" w:cs="Arial"/>
+              <w:color w:val="000000"/>
+              <w:bdr w:val="none" w:sz="0" w:space="0" w:color="auto" w:frame="1"/>
             </w:rPr>
             <w:drawing>
-              <wp:anchor distT="0" distB="0" distL="114300" distR="114300" simplePos="0" relativeHeight="251660288" behindDoc="0" locked="0" layoutInCell="1" allowOverlap="1" wp14:anchorId="1DDD9078" wp14:editId="1320415B">
+              <wp:anchor distT="0" distB="0" distL="114300" distR="114300" simplePos="0" relativeHeight="251660288" behindDoc="0" locked="0" layoutInCell="1" allowOverlap="1" wp14:anchorId="16570E28" wp14:editId="4B846AB4">
                 <wp:simplePos x="0" y="0"/>
-                <wp:positionH relativeFrom="margin">
-                  <wp:align>right</wp:align>
+                <wp:positionH relativeFrom="column">
+                  <wp:posOffset>4529066</wp:posOffset>
                 </wp:positionH>
                 <wp:positionV relativeFrom="paragraph">
-                  <wp:posOffset>0</wp:posOffset>
+                  <wp:posOffset>247</wp:posOffset>
                 </wp:positionV>
-                <wp:extent cx="1143000" cy="1381760"/>
-                <wp:effectExtent l="0" t="0" r="0" b="8890"/>
+                <wp:extent cx="2115185" cy="2163445"/>
+                <wp:effectExtent l="0" t="0" r="0" b="8255"/>
                 <wp:wrapSquare wrapText="bothSides"/>
-                <wp:docPr id="6" name="Imagen 6"/>
+                <wp:docPr id="100983542" name="Imagen 3" descr="Icono&#10;&#10;Descripción generada automáticamente"/>
                 <wp:cNvGraphicFramePr>
                   <a:graphicFrameLocks xmlns:a="http://schemas.openxmlformats.org/drawingml/2006/main" noChangeAspect="1"/>
                 </wp:cNvGraphicFramePr>
@@ -39,13 +41,13 @@
                   <a:graphicData uri="http://schemas.openxmlformats.org/drawingml/2006/picture">
                     <pic:pic xmlns:pic="http://schemas.openxmlformats.org/drawingml/2006/picture">
                       <pic:nvPicPr>
-                        <pic:cNvPr id="0" name="Picture 3"/>
+                        <pic:cNvPr id="100983542" name="Imagen 3" descr="Icono&#10;&#10;Descripción generada automáticamente"/>
                         <pic:cNvPicPr>
                           <a:picLocks noChangeAspect="1" noChangeArrowheads="1"/>
                         </pic:cNvPicPr>
                       </pic:nvPicPr>
                       <pic:blipFill>
-                        <a:blip r:embed="rId8" cstate="print">
+                        <a:blip r:embed="rId8">
                           <a:extLst>
                             <a:ext uri="{28A0092B-C50C-407E-A947-70E740481C1C}">
                               <a14:useLocalDpi xmlns:a14="http://schemas.microsoft.com/office/drawing/2010/main" val="0"/>
@@ -60,7 +62,7 @@
                       <pic:spPr bwMode="auto">
                         <a:xfrm>
                           <a:off x="0" y="0"/>
-                          <a:ext cx="1143000" cy="1381760"/>
+                          <a:ext cx="2115185" cy="2163445"/>
                         </a:xfrm>
                         <a:prstGeom prst="rect">
                           <a:avLst/>
@@ -85,7 +87,6 @@
               <w:bCs/>
               <w:sz w:val="44"/>
               <w:szCs w:val="44"/>
-              <w:lang w:val="es-AR"/>
             </w:rPr>
           </w:pPr>
           <w:r>
@@ -94,7 +95,6 @@
               <w:bCs/>
               <w:sz w:val="44"/>
               <w:szCs w:val="44"/>
-              <w:lang w:val="es-AR"/>
             </w:rPr>
             <w:t>Universidad Tecnológica Nacional</w:t>
           </w:r>
@@ -107,7 +107,6 @@
               <w:bCs/>
               <w:sz w:val="44"/>
               <w:szCs w:val="44"/>
-              <w:lang w:val="es-AR"/>
             </w:rPr>
           </w:pPr>
           <w:r>
@@ -116,7 +115,6 @@
               <w:bCs/>
               <w:sz w:val="44"/>
               <w:szCs w:val="44"/>
-              <w:lang w:val="es-AR"/>
             </w:rPr>
             <w:t xml:space="preserve">Facultad Regional </w:t>
           </w:r>
@@ -126,61 +124,45 @@
               <w:bCs/>
               <w:sz w:val="44"/>
               <w:szCs w:val="44"/>
-              <w:lang w:val="es-AR"/>
             </w:rPr>
             <w:t>Rosario</w:t>
           </w:r>
         </w:p>
+        <w:p/>
         <w:p>
           <w:pPr>
-            <w:jc w:val="both"/>
             <w:rPr>
-              <w:lang w:val="es-AR"/>
+              <w:sz w:val="40"/>
+              <w:szCs w:val="40"/>
+              <w:lang w:eastAsia="es-AR"/>
             </w:rPr>
           </w:pPr>
         </w:p>
         <w:p>
           <w:pPr>
-            <w:jc w:val="both"/>
             <w:rPr>
-              <w:noProof/>
               <w:sz w:val="40"/>
               <w:szCs w:val="40"/>
-              <w:lang w:val="es-AR" w:eastAsia="es-AR"/>
+              <w:lang w:eastAsia="es-AR"/>
             </w:rPr>
           </w:pPr>
         </w:p>
         <w:p>
           <w:pPr>
-            <w:jc w:val="both"/>
             <w:rPr>
-              <w:noProof/>
               <w:sz w:val="40"/>
               <w:szCs w:val="40"/>
-              <w:lang w:val="es-AR" w:eastAsia="es-AR"/>
+              <w:lang w:eastAsia="es-AR"/>
             </w:rPr>
           </w:pPr>
         </w:p>
         <w:p>
           <w:pPr>
-            <w:jc w:val="both"/>
-            <w:rPr>
-              <w:noProof/>
-              <w:sz w:val="40"/>
-              <w:szCs w:val="40"/>
-              <w:lang w:val="es-AR" w:eastAsia="es-AR"/>
-            </w:rPr>
-          </w:pPr>
-        </w:p>
-        <w:p>
-          <w:pPr>
-            <w:jc w:val="both"/>
             <w:rPr>
               <w:bCs/>
               <w:sz w:val="40"/>
               <w:szCs w:val="40"/>
               <w:u w:val="single"/>
-              <w:lang w:val="es-ES_tradnl"/>
             </w:rPr>
           </w:pPr>
           <w:r>
@@ -190,7 +172,6 @@
               <w:sz w:val="40"/>
               <w:szCs w:val="40"/>
               <w:u w:val="single"/>
-              <w:lang w:val="es-ES_tradnl"/>
             </w:rPr>
             <w:t>Especialidad:</w:t>
           </w:r>
@@ -200,7 +181,6 @@
               <w:bCs/>
               <w:sz w:val="40"/>
               <w:szCs w:val="40"/>
-              <w:lang w:val="es-ES_tradnl"/>
             </w:rPr>
             <w:t xml:space="preserve"> Ing. </w:t>
           </w:r>
@@ -210,7 +190,6 @@
               <w:bCs/>
               <w:sz w:val="40"/>
               <w:szCs w:val="40"/>
-              <w:lang w:val="es-ES_tradnl"/>
             </w:rPr>
             <w:t>En Sistemas de Información</w:t>
           </w:r>
@@ -220,7 +199,6 @@
               <w:bCs/>
               <w:sz w:val="40"/>
               <w:szCs w:val="40"/>
-              <w:lang w:val="es-ES_tradnl"/>
             </w:rPr>
             <w:t>.</w:t>
           </w:r>
@@ -230,20 +208,17 @@
               <w:bCs/>
               <w:sz w:val="40"/>
               <w:szCs w:val="40"/>
-              <w:lang w:val="es-ES_tradnl"/>
             </w:rPr>
             <w:tab/>
           </w:r>
         </w:p>
         <w:p>
           <w:pPr>
-            <w:jc w:val="both"/>
             <w:rPr>
               <w:rFonts w:cs="Arial"/>
               <w:bCs/>
               <w:sz w:val="40"/>
               <w:szCs w:val="40"/>
-              <w:lang w:val="es-ES_tradnl"/>
             </w:rPr>
           </w:pPr>
           <w:r>
@@ -253,7 +228,6 @@
               <w:sz w:val="40"/>
               <w:szCs w:val="40"/>
               <w:u w:val="single"/>
-              <w:lang w:val="es-ES_tradnl"/>
             </w:rPr>
             <w:t>Asignatura</w:t>
           </w:r>
@@ -264,7 +238,6 @@
               <w:sz w:val="40"/>
               <w:szCs w:val="40"/>
               <w:u w:val="single"/>
-              <w:lang w:val="es-ES_tradnl"/>
             </w:rPr>
             <w:t>:</w:t>
           </w:r>
@@ -274,7 +247,6 @@
               <w:bCs/>
               <w:sz w:val="40"/>
               <w:szCs w:val="40"/>
-              <w:lang w:val="es-ES_tradnl"/>
             </w:rPr>
             <w:t xml:space="preserve"> </w:t>
           </w:r>
@@ -284,7 +256,6 @@
               <w:bCs/>
               <w:sz w:val="40"/>
               <w:szCs w:val="40"/>
-              <w:lang w:val="es-ES_tradnl"/>
             </w:rPr>
             <w:t>Tecnologías de desarrollo de software IDE</w:t>
           </w:r>
@@ -294,20 +265,17 @@
               <w:bCs/>
               <w:sz w:val="40"/>
               <w:szCs w:val="40"/>
-              <w:lang w:val="es-ES_tradnl"/>
             </w:rPr>
             <w:t>.</w:t>
           </w:r>
         </w:p>
         <w:p>
           <w:pPr>
-            <w:jc w:val="both"/>
             <w:rPr>
               <w:rFonts w:cs="Arial"/>
               <w:bCs/>
               <w:sz w:val="40"/>
               <w:szCs w:val="40"/>
-              <w:lang w:val="es-ES_tradnl"/>
             </w:rPr>
           </w:pPr>
           <w:r>
@@ -317,9 +285,8 @@
               <w:sz w:val="40"/>
               <w:szCs w:val="40"/>
               <w:u w:val="single"/>
-              <w:lang w:val="es-ES_tradnl"/>
             </w:rPr>
-            <w:t>Comisión</w:t>
+            <w:t>Comisión:</w:t>
           </w:r>
           <w:r>
             <w:rPr>
@@ -327,10 +294,20 @@
               <w:bCs/>
               <w:sz w:val="40"/>
               <w:szCs w:val="40"/>
+            </w:rPr>
+            <w:t xml:space="preserve"> 302</w:t>
+          </w:r>
+        </w:p>
+        <w:p>
+          <w:r>
+            <w:rPr>
+              <w:rFonts w:cs="Arial"/>
+              <w:bCs/>
+              <w:sz w:val="40"/>
+              <w:szCs w:val="40"/>
               <w:u w:val="single"/>
-              <w:lang w:val="es-ES_tradnl"/>
             </w:rPr>
-            <w:t>:</w:t>
+            <w:t>Fecha:</w:t>
           </w:r>
           <w:r>
             <w:rPr>
@@ -338,7 +315,6 @@
               <w:bCs/>
               <w:sz w:val="40"/>
               <w:szCs w:val="40"/>
-              <w:lang w:val="es-ES_tradnl"/>
             </w:rPr>
             <w:t xml:space="preserve"> </w:t>
           </w:r>
@@ -348,28 +324,8 @@
               <w:bCs/>
               <w:sz w:val="40"/>
               <w:szCs w:val="40"/>
-              <w:lang w:val="es-ES_tradnl"/>
             </w:rPr>
-            <w:t>302</w:t>
-          </w:r>
-        </w:p>
-        <w:p>
-          <w:pPr>
-            <w:jc w:val="both"/>
-            <w:rPr>
-              <w:lang w:val="es-MX"/>
-            </w:rPr>
-          </w:pPr>
-          <w:r>
-            <w:rPr>
-              <w:rFonts w:cs="Arial"/>
-              <w:bCs/>
-              <w:sz w:val="40"/>
-              <w:szCs w:val="40"/>
-              <w:u w:val="single"/>
-              <w:lang w:val="es-ES_tradnl"/>
-            </w:rPr>
-            <w:t>Fecha:</w:t>
+            <w:t>11</w:t>
           </w:r>
           <w:r>
             <w:rPr>
@@ -377,52 +333,34 @@
               <w:bCs/>
               <w:sz w:val="40"/>
               <w:szCs w:val="40"/>
-              <w:lang w:val="es-ES_tradnl"/>
             </w:rPr>
-            <w:t xml:space="preserve"> </w:t>
-          </w:r>
-          <w:r>
-            <w:rPr>
-              <w:rFonts w:cs="Arial"/>
-              <w:bCs/>
-              <w:sz w:val="40"/>
-              <w:szCs w:val="40"/>
-              <w:lang w:val="es-ES_tradnl"/>
-            </w:rPr>
-            <w:t>21/11/24</w:t>
+            <w:t>/11/24</w:t>
           </w:r>
         </w:p>
         <w:p>
           <w:pPr>
-            <w:jc w:val="both"/>
             <w:rPr>
               <w:rFonts w:ascii="Arial" w:hAnsi="Arial" w:cs="Arial"/>
-              <w:lang w:val="es-ES_tradnl"/>
             </w:rPr>
           </w:pPr>
         </w:p>
         <w:p>
           <w:pPr>
-            <w:jc w:val="both"/>
             <w:rPr>
               <w:rFonts w:ascii="Arial" w:hAnsi="Arial" w:cs="Arial"/>
-              <w:lang w:val="es-ES_tradnl"/>
             </w:rPr>
           </w:pPr>
         </w:p>
         <w:p>
           <w:pPr>
-            <w:jc w:val="both"/>
             <w:rPr>
               <w:rFonts w:ascii="Arial" w:hAnsi="Arial" w:cs="Arial"/>
-              <w:lang w:val="es-ES_tradnl"/>
             </w:rPr>
           </w:pPr>
           <w:r>
             <w:rPr>
               <w:rFonts w:ascii="Arial" w:hAnsi="Arial" w:cs="Arial"/>
-              <w:noProof/>
-              <w:lang w:val="es-AR" w:eastAsia="es-AR"/>
+              <w:lang w:eastAsia="es-AR"/>
             </w:rPr>
             <mc:AlternateContent>
               <mc:Choice Requires="wps">
@@ -484,7 +422,6 @@
                                     <w:b/>
                                     <w:sz w:val="44"/>
                                     <w:szCs w:val="44"/>
-                                    <w:lang w:val="es-ES_tradnl"/>
                                   </w:rPr>
                                 </w:pPr>
                                 <w:r>
@@ -492,7 +429,6 @@
                                     <w:b/>
                                     <w:sz w:val="44"/>
                                     <w:szCs w:val="44"/>
-                                    <w:lang w:val="es-ES_tradnl"/>
                                   </w:rPr>
                                   <w:t>TRABAJO PRÁCTICO</w:t>
                                 </w:r>
@@ -501,7 +437,6 @@
                                     <w:b/>
                                     <w:sz w:val="44"/>
                                     <w:szCs w:val="44"/>
-                                    <w:lang w:val="es-ES_tradnl"/>
                                   </w:rPr>
                                   <w:t>: Academia</w:t>
                                 </w:r>
@@ -540,7 +475,6 @@
                               <w:b/>
                               <w:sz w:val="44"/>
                               <w:szCs w:val="44"/>
-                              <w:lang w:val="es-ES_tradnl"/>
                             </w:rPr>
                           </w:pPr>
                           <w:r>
@@ -548,7 +482,6 @@
                               <w:b/>
                               <w:sz w:val="44"/>
                               <w:szCs w:val="44"/>
-                              <w:lang w:val="es-ES_tradnl"/>
                             </w:rPr>
                             <w:t>TRABAJO PRÁCTICO</w:t>
                           </w:r>
@@ -557,7 +490,6 @@
                               <w:b/>
                               <w:sz w:val="44"/>
                               <w:szCs w:val="44"/>
-                              <w:lang w:val="es-ES_tradnl"/>
                             </w:rPr>
                             <w:t>: Academia</w:t>
                           </w:r>
@@ -572,46 +504,36 @@
         </w:p>
         <w:p>
           <w:pPr>
-            <w:jc w:val="both"/>
             <w:rPr>
               <w:rFonts w:ascii="Arial" w:hAnsi="Arial" w:cs="Arial"/>
-              <w:lang w:val="es-ES_tradnl"/>
             </w:rPr>
           </w:pPr>
         </w:p>
         <w:p>
           <w:pPr>
-            <w:jc w:val="both"/>
             <w:rPr>
               <w:rFonts w:ascii="Arial" w:hAnsi="Arial" w:cs="Arial"/>
-              <w:lang w:val="es-ES_tradnl"/>
             </w:rPr>
           </w:pPr>
         </w:p>
         <w:p>
           <w:pPr>
-            <w:jc w:val="both"/>
             <w:rPr>
               <w:rFonts w:ascii="Arial" w:hAnsi="Arial" w:cs="Arial"/>
-              <w:lang w:val="es-ES_tradnl"/>
             </w:rPr>
           </w:pPr>
         </w:p>
         <w:p>
           <w:pPr>
-            <w:jc w:val="both"/>
             <w:rPr>
               <w:rFonts w:ascii="Arial" w:hAnsi="Arial" w:cs="Arial"/>
-              <w:lang w:val="es-ES_tradnl"/>
             </w:rPr>
           </w:pPr>
         </w:p>
         <w:p>
           <w:pPr>
-            <w:jc w:val="both"/>
             <w:rPr>
               <w:rFonts w:ascii="Arial" w:hAnsi="Arial" w:cs="Arial"/>
-              <w:lang w:val="es-ES_tradnl"/>
             </w:rPr>
           </w:pPr>
         </w:p>
@@ -759,23 +681,558 @@
     <w:p/>
     <w:p/>
     <w:p/>
+    <w:p>
+      <w:pPr>
+        <w:pStyle w:val="Ttulo1"/>
+      </w:pPr>
+      <w:r>
+        <w:lastRenderedPageBreak/>
+        <w:t>Academia</w:t>
+      </w:r>
+    </w:p>
+    <w:p>
+      <w:pPr>
+        <w:pStyle w:val="Ttulo2"/>
+      </w:pPr>
+      <w:r>
+        <w:t>¿Qué es?</w:t>
+      </w:r>
+    </w:p>
+    <w:p>
+      <w:pPr>
+        <w:pStyle w:val="Ttulo3"/>
+      </w:pPr>
+      <w:r>
+        <w:t>Proyecto: Sistema de Gestión Académica (SGA)</w:t>
+      </w:r>
+    </w:p>
+    <w:p>
+      <w:pPr>
+        <w:pStyle w:val="Ttulo4"/>
+      </w:pPr>
+      <w:r>
+        <w:t>Descripción General</w:t>
+      </w:r>
+    </w:p>
+    <w:p>
+      <w:r>
+        <w:t>El Sistema de Gestión Académica (SGA) es una aplicación desarrollada para registrar y administrar las actividades académicas de una universidad. Su propósito principal es gestionar las entidades académicas de Alumnos, Profesores, Materias y Cursos, facilitando el seguimiento y la administración de la información asociada a cada una de estas entidades.</w:t>
+      </w:r>
+    </w:p>
+    <w:p>
+      <w:pPr>
+        <w:pStyle w:val="Ttulo4"/>
+        <w:rPr>
+          <w:b/>
+          <w:bCs/>
+        </w:rPr>
+      </w:pPr>
+      <w:r>
+        <w:t>Entidades Principales</w:t>
+      </w:r>
+    </w:p>
+    <w:p>
+      <w:pPr>
+        <w:numPr>
+          <w:ilvl w:val="0"/>
+          <w:numId w:val="13"/>
+        </w:numPr>
+        <w:rPr>
+          <w:b/>
+          <w:bCs/>
+        </w:rPr>
+      </w:pPr>
+      <w:r>
+        <w:t>Alumnos y Profesores (Usuarios):</w:t>
+      </w:r>
+    </w:p>
+    <w:p>
+      <w:pPr>
+        <w:numPr>
+          <w:ilvl w:val="1"/>
+          <w:numId w:val="13"/>
+        </w:numPr>
+      </w:pPr>
+      <w:r>
+        <w:t>Ambos comparten atributos como Legajo, Nombre, Apellido y Dirección, además de otros datos relevantes.</w:t>
+      </w:r>
+    </w:p>
+    <w:p>
+      <w:pPr>
+        <w:numPr>
+          <w:ilvl w:val="1"/>
+          <w:numId w:val="13"/>
+        </w:numPr>
+      </w:pPr>
+      <w:r>
+        <w:t>Los Alumnos pueden inscribirse a cursos y deben cumplir ciertos requisitos, como disponibilidad de cupos.</w:t>
+      </w:r>
+    </w:p>
+    <w:p>
+      <w:pPr>
+        <w:numPr>
+          <w:ilvl w:val="0"/>
+          <w:numId w:val="13"/>
+        </w:numPr>
+        <w:rPr>
+          <w:b/>
+          <w:bCs/>
+        </w:rPr>
+      </w:pPr>
+      <w:r>
+        <w:t>Materias y Planes de Estudio:</w:t>
+      </w:r>
+    </w:p>
+    <w:p>
+      <w:pPr>
+        <w:numPr>
+          <w:ilvl w:val="1"/>
+          <w:numId w:val="13"/>
+        </w:numPr>
+      </w:pPr>
+      <w:r>
+        <w:t>Cada Materia está asociada a un Plan de Estudio que define los objetivos y contenidos de una Especialidad en particular.</w:t>
+      </w:r>
+    </w:p>
+    <w:p>
+      <w:pPr>
+        <w:numPr>
+          <w:ilvl w:val="1"/>
+          <w:numId w:val="13"/>
+        </w:numPr>
+      </w:pPr>
+      <w:r>
+        <w:t>Las Materias especifican la cantidad de horas semanales y totales necesarias para completar el curso.</w:t>
+      </w:r>
+    </w:p>
+    <w:p>
+      <w:pPr>
+        <w:numPr>
+          <w:ilvl w:val="0"/>
+          <w:numId w:val="13"/>
+        </w:numPr>
+        <w:rPr>
+          <w:b/>
+          <w:bCs/>
+        </w:rPr>
+      </w:pPr>
+      <w:r>
+        <w:t>Cursos y Comisiones:</w:t>
+      </w:r>
+    </w:p>
+    <w:p>
+      <w:pPr>
+        <w:numPr>
+          <w:ilvl w:val="1"/>
+          <w:numId w:val="13"/>
+        </w:numPr>
+      </w:pPr>
+      <w:r>
+        <w:t>Los Cursos son creados por la dirección académica al inicio de cada año académico. Cada curso está vinculado a una Materia, una Comisión y tiene un cupo de alumnos definido.</w:t>
+      </w:r>
+    </w:p>
+    <w:p>
+      <w:pPr>
+        <w:numPr>
+          <w:ilvl w:val="1"/>
+          <w:numId w:val="13"/>
+        </w:numPr>
+      </w:pPr>
+      <w:r>
+        <w:t>Cada Curso cuenta con Profesores asignados en distintos roles.</w:t>
+      </w:r>
+    </w:p>
+    <w:p>
+      <w:pPr>
+        <w:pStyle w:val="Ttulo4"/>
+        <w:rPr>
+          <w:b/>
+          <w:bCs/>
+        </w:rPr>
+      </w:pPr>
+      <w:r>
+        <w:t>Flujo de Inscripción</w:t>
+      </w:r>
+    </w:p>
+    <w:p>
+      <w:r>
+        <w:t>Al inscribirse en un Curso, los Alumnos deben seleccionar entre las opciones disponibles de acuerdo a Materia, Comisión y año de cursado. El sistema registra cada inscripción, verificando que el Curso no haya alcanzado su cupo máximo. Este proceso de inscripción es fundamental para asegurar una adecuada distribución de estudiantes en los Cursos.</w:t>
+      </w:r>
+    </w:p>
+    <w:p>
+      <w:pPr>
+        <w:pStyle w:val="Ttulo4"/>
+        <w:rPr>
+          <w:b/>
+          <w:bCs/>
+        </w:rPr>
+      </w:pPr>
+      <w:r>
+        <w:t>Objetivo del Proyecto</w:t>
+      </w:r>
+    </w:p>
+    <w:p>
+      <w:r>
+        <w:t>El objetivo del SGA es optimizar la administración académica mediante una plataforma que centralice la información de estudiantes, docentes y cursos, facilitando el control de inscripciones, la asignación de recursos docentes y el seguimiento de los planes de estudio.</w:t>
+      </w:r>
+    </w:p>
+    <w:p>
+      <w:pPr>
+        <w:pStyle w:val="Ttulo2"/>
+      </w:pPr>
+      <w:r>
+        <w:lastRenderedPageBreak/>
+        <w:t>Arquitectura</w:t>
+      </w:r>
+    </w:p>
+    <w:p>
+      <w:pPr>
+        <w:pStyle w:val="Ttulo3"/>
+      </w:pPr>
+      <w:proofErr w:type="spellStart"/>
+      <w:r>
+        <w:t>Boilerplate</w:t>
+      </w:r>
+      <w:proofErr w:type="spellEnd"/>
+      <w:r>
+        <w:t>:</w:t>
+      </w:r>
+    </w:p>
+    <w:p>
+      <w:pPr>
+        <w:jc w:val="center"/>
+      </w:pPr>
+      <w:r>
+        <w:rPr>
+          <w:rFonts w:ascii="Arial" w:hAnsi="Arial" w:cs="Arial"/>
+          <w:noProof/>
+          <w:color w:val="000000"/>
+          <w:bdr w:val="none" w:sz="0" w:space="0" w:color="auto" w:frame="1"/>
+        </w:rPr>
+        <w:drawing>
+          <wp:inline distT="0" distB="0" distL="0" distR="0" wp14:anchorId="78145CE3" wp14:editId="4C070F39">
+            <wp:extent cx="2477135" cy="7076440"/>
+            <wp:effectExtent l="0" t="0" r="0" b="0"/>
+            <wp:docPr id="1112458353" name="Imagen 4" descr="Texto&#10;&#10;Descripción generada automáticamente con confianza media"/>
+            <wp:cNvGraphicFramePr>
+              <a:graphicFrameLocks xmlns:a="http://schemas.openxmlformats.org/drawingml/2006/main" noChangeAspect="1"/>
+            </wp:cNvGraphicFramePr>
+            <a:graphic xmlns:a="http://schemas.openxmlformats.org/drawingml/2006/main">
+              <a:graphicData uri="http://schemas.openxmlformats.org/drawingml/2006/picture">
+                <pic:pic xmlns:pic="http://schemas.openxmlformats.org/drawingml/2006/picture">
+                  <pic:nvPicPr>
+                    <pic:cNvPr id="1112458353" name="Imagen 4" descr="Texto&#10;&#10;Descripción generada automáticamente con confianza media"/>
+                    <pic:cNvPicPr>
+                      <a:picLocks noChangeAspect="1" noChangeArrowheads="1"/>
+                    </pic:cNvPicPr>
+                  </pic:nvPicPr>
+                  <pic:blipFill>
+                    <a:blip r:embed="rId9">
+                      <a:extLst>
+                        <a:ext uri="{28A0092B-C50C-407E-A947-70E740481C1C}">
+                          <a14:useLocalDpi xmlns:a14="http://schemas.microsoft.com/office/drawing/2010/main" val="0"/>
+                        </a:ext>
+                      </a:extLst>
+                    </a:blip>
+                    <a:srcRect/>
+                    <a:stretch>
+                      <a:fillRect/>
+                    </a:stretch>
+                  </pic:blipFill>
+                  <pic:spPr bwMode="auto">
+                    <a:xfrm>
+                      <a:off x="0" y="0"/>
+                      <a:ext cx="2477135" cy="7076440"/>
+                    </a:xfrm>
+                    <a:prstGeom prst="rect">
+                      <a:avLst/>
+                    </a:prstGeom>
+                    <a:noFill/>
+                    <a:ln>
+                      <a:noFill/>
+                    </a:ln>
+                  </pic:spPr>
+                </pic:pic>
+              </a:graphicData>
+            </a:graphic>
+          </wp:inline>
+        </w:drawing>
+      </w:r>
+    </w:p>
+    <w:p>
+      <w:r>
+        <w:t>Gestiona las funcionalidades del lado web, incluyendo el inicio de sesión de usuarios (con redirección a diferentes menús según el tipo de usuario), visualización de notas (para alumnos), consulta de cursos en los que el alumno está inscrito y la inscripción a nuevos cursos. Además, permite a los profesores cargar notas a los estudiantes dentro de un curso, ver los cursos en los que están inscritos y darse de alta en nuevos cursos.</w:t>
+      </w:r>
+    </w:p>
+    <w:p>
+      <w:pPr>
+        <w:pStyle w:val="Ttulo4"/>
+        <w:rPr>
+          <w:b/>
+          <w:bCs/>
+        </w:rPr>
+      </w:pPr>
+      <w:r>
+        <w:lastRenderedPageBreak/>
+        <w:t>Dominio</w:t>
+      </w:r>
+    </w:p>
+    <w:p>
+      <w:r>
+        <w:t> Define las entidades y contiene los servicios correspondientes para acceder a los datos. También incluye el contexto de la academia, que maneja la persistencia de la información.</w:t>
+      </w:r>
+    </w:p>
+    <w:p>
+      <w:pPr>
+        <w:pStyle w:val="Ttulo4"/>
+        <w:rPr>
+          <w:b/>
+          <w:bCs/>
+        </w:rPr>
+      </w:pPr>
+      <w:r>
+        <w:t>Interfaz</w:t>
+      </w:r>
+    </w:p>
+    <w:p>
+      <w:r>
+        <w:t xml:space="preserve">Proporciona las interfaces gráficas de usuario en Windows </w:t>
+      </w:r>
+      <w:proofErr w:type="spellStart"/>
+      <w:r>
+        <w:t>Forms</w:t>
+      </w:r>
+      <w:proofErr w:type="spellEnd"/>
+      <w:r>
+        <w:t>, permitiendo la interacción con el sistema.</w:t>
+      </w:r>
+    </w:p>
+    <w:p>
+      <w:pPr>
+        <w:pStyle w:val="Ttulo4"/>
+        <w:rPr>
+          <w:b/>
+          <w:bCs/>
+        </w:rPr>
+      </w:pPr>
+      <w:proofErr w:type="spellStart"/>
+      <w:r>
+        <w:t>WebAPI</w:t>
+      </w:r>
+      <w:proofErr w:type="spellEnd"/>
+    </w:p>
+    <w:p>
+      <w:r>
+        <w:t xml:space="preserve">Levanta la API que conecta las interfaces web y de escritorio con los datos, a través de </w:t>
+      </w:r>
+      <w:proofErr w:type="spellStart"/>
+      <w:r>
+        <w:t>endpoints</w:t>
+      </w:r>
+      <w:proofErr w:type="spellEnd"/>
+      <w:r>
+        <w:t>,  asegurando que el acceso a la información se realice exclusivamente a través de la API y no directamente a los datos usando una estructura de api mínima.</w:t>
+      </w:r>
+    </w:p>
+    <w:p>
+      <w:pPr>
+        <w:pStyle w:val="Ttulo2"/>
+      </w:pPr>
+      <w:r>
+        <w:t>Tecnologías utilizadas</w:t>
+      </w:r>
+    </w:p>
+    <w:p>
+      <w:r>
+        <w:t>A lo largo de este proyecto anual fueron utilizados diferentes tecnologías como lo son:</w:t>
+      </w:r>
+    </w:p>
+    <w:p>
+      <w:pPr>
+        <w:pStyle w:val="Prrafodelista"/>
+        <w:numPr>
+          <w:ilvl w:val="0"/>
+          <w:numId w:val="12"/>
+        </w:numPr>
+        <w:rPr>
+          <w:lang w:val="en-US"/>
+        </w:rPr>
+      </w:pPr>
+      <w:r>
+        <w:rPr>
+          <w:lang w:val="en-US"/>
+        </w:rPr>
+        <w:t>F</w:t>
+      </w:r>
+      <w:r>
+        <w:rPr>
+          <w:lang w:val="en-US"/>
+        </w:rPr>
+        <w:t>ramework</w:t>
+      </w:r>
+      <w:r>
+        <w:rPr>
+          <w:lang w:val="en-US"/>
+        </w:rPr>
+        <w:t>s:</w:t>
+      </w:r>
+      <w:r>
+        <w:rPr>
+          <w:lang w:val="en-US"/>
+        </w:rPr>
+        <w:t xml:space="preserve"> .NET</w:t>
+      </w:r>
+      <w:r>
+        <w:rPr>
+          <w:lang w:val="en-US"/>
+        </w:rPr>
+        <w:t>, Entity Framework, ASP.</w:t>
+      </w:r>
+      <w:r>
+        <w:rPr>
+          <w:lang w:val="en-US"/>
+        </w:rPr>
+        <w:t>NET Core.</w:t>
+      </w:r>
+      <w:r>
+        <w:rPr>
+          <w:lang w:val="en-US"/>
+        </w:rPr>
+        <w:t xml:space="preserve"> </w:t>
+      </w:r>
+    </w:p>
+    <w:p>
+      <w:pPr>
+        <w:pStyle w:val="Prrafodelista"/>
+        <w:numPr>
+          <w:ilvl w:val="0"/>
+          <w:numId w:val="12"/>
+        </w:numPr>
+      </w:pPr>
+      <w:r>
+        <w:t>Visual Studio</w:t>
+      </w:r>
+      <w:r>
+        <w:t xml:space="preserve">: </w:t>
+      </w:r>
+      <w:r>
+        <w:t>Entorno de desarrollo integrado (IDE) principal utilizado para el desarrollo del proyecto.</w:t>
+      </w:r>
+    </w:p>
+    <w:p>
+      <w:pPr>
+        <w:pStyle w:val="Prrafodelista"/>
+        <w:numPr>
+          <w:ilvl w:val="0"/>
+          <w:numId w:val="12"/>
+        </w:numPr>
+      </w:pPr>
+      <w:r>
+        <w:t xml:space="preserve">El sistema de versionado Git y su nube GitHub para poder trabajar cada uno en su propia computadora al mismo tiempo, además nos permite llevar </w:t>
+      </w:r>
+      <w:r>
+        <w:t>un historial de los cambios que fuimos haciendo a lo largo del desarrollo de la solución.</w:t>
+      </w:r>
+    </w:p>
+    <w:p>
+      <w:pPr>
+        <w:pStyle w:val="Prrafodelista"/>
+        <w:numPr>
+          <w:ilvl w:val="0"/>
+          <w:numId w:val="12"/>
+        </w:numPr>
+      </w:pPr>
+      <w:r>
+        <w:t xml:space="preserve">SQL Server: como base de datos. La base de datos se crea automáticamente con el EF, pero para agregar rápidamente varios elementos a las tablas de base de datos usamos el SQL Server </w:t>
+      </w:r>
+      <w:proofErr w:type="spellStart"/>
+      <w:r>
+        <w:t>Managment</w:t>
+      </w:r>
+      <w:proofErr w:type="spellEnd"/>
+      <w:r>
+        <w:t xml:space="preserve"> Studio.</w:t>
+      </w:r>
+    </w:p>
+    <w:p>
+      <w:pPr>
+        <w:pStyle w:val="Prrafodelista"/>
+        <w:numPr>
+          <w:ilvl w:val="0"/>
+          <w:numId w:val="12"/>
+        </w:numPr>
+      </w:pPr>
+      <w:r>
+        <w:t xml:space="preserve">Windows </w:t>
+      </w:r>
+      <w:proofErr w:type="spellStart"/>
+      <w:r>
+        <w:t>Forms</w:t>
+      </w:r>
+      <w:proofErr w:type="spellEnd"/>
+      <w:r>
+        <w:t>: Para la creación de interfaces de usuario en aplicaciones de escritorio.</w:t>
+      </w:r>
+    </w:p>
+    <w:p>
+      <w:pPr>
+        <w:pStyle w:val="Prrafodelista"/>
+        <w:numPr>
+          <w:ilvl w:val="0"/>
+          <w:numId w:val="12"/>
+        </w:numPr>
+      </w:pPr>
+      <w:proofErr w:type="spellStart"/>
+      <w:r>
+        <w:t>SpreadsheetLight</w:t>
+      </w:r>
+      <w:proofErr w:type="spellEnd"/>
+      <w:r>
+        <w:t xml:space="preserve">: Es un paquete </w:t>
+      </w:r>
+      <w:proofErr w:type="spellStart"/>
+      <w:r>
+        <w:t>NuGet</w:t>
+      </w:r>
+      <w:proofErr w:type="spellEnd"/>
+      <w:r>
+        <w:t xml:space="preserve"> que nos permite hacer </w:t>
+      </w:r>
+      <w:r>
+        <w:t>los reportes en documentos Excel.</w:t>
+      </w:r>
+    </w:p>
+    <w:p>
+      <w:pPr>
+        <w:pStyle w:val="Ttulo2"/>
+      </w:pPr>
+      <w:r>
+        <w:t>GitHub</w:t>
+      </w:r>
+    </w:p>
+    <w:p>
+      <w:r>
+        <w:t>Abajo se muestra el link correspondiente el repositorio donde se encuentra nuestro trabajo:</w:t>
+      </w:r>
+    </w:p>
+    <w:p>
+      <w:hyperlink r:id="rId10" w:history="1">
+        <w:r>
+          <w:rPr>
+            <w:rStyle w:val="Hipervnculo"/>
+          </w:rPr>
+          <w:t>https://github.com/SrNanu/TP_integrador_.NET_academia</w:t>
+        </w:r>
+      </w:hyperlink>
+    </w:p>
     <w:p/>
     <w:p/>
     <w:p/>
     <w:p/>
     <w:p/>
-    <w:p/>
-    <w:p/>
-    <w:p>
-      <w:pPr>
-        <w:rPr>
-          <w:lang w:val="es-AR"/>
-        </w:rPr>
-      </w:pPr>
-    </w:p>
     <w:sectPr>
-      <w:headerReference w:type="default" r:id="rId9"/>
-      <w:footerReference w:type="default" r:id="rId10"/>
+      <w:headerReference w:type="default" r:id="rId11"/>
+      <w:footerReference w:type="default" r:id="rId12"/>
       <w:pgSz w:w="11906" w:h="16838" w:code="9"/>
       <w:pgMar w:top="1440" w:right="1077" w:bottom="1440" w:left="1077" w:header="709" w:footer="709" w:gutter="0"/>
       <w:pgNumType w:start="0"/>
@@ -847,9 +1304,7 @@
     <w:r>
       <w:rPr>
         <w:caps/>
-        <w:noProof/>
         <w:color w:val="5B9BD5" w:themeColor="accent1"/>
-        <w:lang w:val="es-ES"/>
       </w:rPr>
       <w:t>8</w:t>
     </w:r>
@@ -909,9 +1364,6 @@
       </w:rPr>
     </w:pPr>
     <w:r>
-      <w:rPr>
-        <w:noProof/>
-      </w:rPr>
       <w:drawing>
         <wp:anchor distT="0" distB="0" distL="114300" distR="114300" simplePos="0" relativeHeight="251661312" behindDoc="0" locked="0" layoutInCell="1" allowOverlap="1" wp14:anchorId="25FB29D2" wp14:editId="6BC84635">
           <wp:simplePos x="0" y="0"/>
@@ -988,7 +1440,6 @@
         <w:rFonts w:ascii="Arial" w:hAnsi="Arial" w:cs="Arial"/>
         <w:b/>
         <w:sz w:val="24"/>
-        <w:lang w:val="es-AR"/>
       </w:rPr>
     </w:pPr>
     <w:r>
@@ -996,7 +1447,6 @@
         <w:rFonts w:ascii="Arial" w:hAnsi="Arial" w:cs="Arial"/>
         <w:b/>
         <w:sz w:val="24"/>
-        <w:lang w:val="es-AR"/>
       </w:rPr>
       <w:t xml:space="preserve">Ing. </w:t>
     </w:r>
@@ -1005,7 +1455,6 @@
         <w:rFonts w:ascii="Arial" w:hAnsi="Arial" w:cs="Arial"/>
         <w:b/>
         <w:sz w:val="24"/>
-        <w:lang w:val="es-AR"/>
       </w:rPr>
       <w:t>En Sistemas de Información</w:t>
     </w:r>
@@ -1014,7 +1463,6 @@
         <w:rFonts w:ascii="Arial" w:hAnsi="Arial" w:cs="Arial"/>
         <w:b/>
         <w:sz w:val="24"/>
-        <w:lang w:val="es-AR"/>
       </w:rPr>
       <w:t xml:space="preserve"> </w:t>
     </w:r>
@@ -1031,7 +1479,6 @@
         <w:rFonts w:ascii="Arial" w:hAnsi="Arial" w:cs="Arial"/>
         <w:b/>
         <w:sz w:val="24"/>
-        <w:lang w:val="es-AR"/>
       </w:rPr>
     </w:pPr>
     <w:r>
@@ -1039,7 +1486,6 @@
         <w:rFonts w:ascii="Arial" w:hAnsi="Arial" w:cs="Arial"/>
         <w:b/>
         <w:sz w:val="24"/>
-        <w:lang w:val="es-AR"/>
       </w:rPr>
       <w:t>Tecnologías de desarrollo de software IDE</w:t>
     </w:r>
@@ -1048,7 +1494,6 @@
         <w:rFonts w:ascii="Arial" w:hAnsi="Arial" w:cs="Arial"/>
         <w:b/>
         <w:sz w:val="24"/>
-        <w:lang w:val="es-AR"/>
       </w:rPr>
       <w:t xml:space="preserve"> </w:t>
     </w:r>
@@ -1064,14 +1509,12 @@
       <w:rPr>
         <w:rFonts w:ascii="Arial" w:hAnsi="Arial" w:cs="Arial"/>
         <w:b/>
-        <w:lang w:val="es-AR"/>
       </w:rPr>
     </w:pPr>
     <w:r>
       <w:rPr>
         <w:b/>
-        <w:noProof/>
-        <w:lang w:val="es-AR" w:eastAsia="es-AR"/>
+        <w:lang w:eastAsia="es-AR"/>
       </w:rPr>
       <mc:AlternateContent>
         <mc:Choice Requires="wps">
@@ -1148,17 +1591,8 @@
       <w:rPr>
         <w:rFonts w:ascii="Arial" w:hAnsi="Arial" w:cs="Arial"/>
         <w:b/>
-        <w:lang w:val="es-AR"/>
-      </w:rPr>
-      <w:t>TRABAJO PRÁCTICO</w:t>
-    </w:r>
-    <w:r>
-      <w:rPr>
-        <w:rFonts w:ascii="Arial" w:hAnsi="Arial" w:cs="Arial"/>
-        <w:b/>
-        <w:lang w:val="es-AR"/>
-      </w:rPr>
-      <w:t>: Academia</w:t>
+      </w:rPr>
+      <w:t>TRABAJO PRÁCTICO: Academia</w:t>
     </w:r>
   </w:p>
 </w:hdr>
@@ -1614,6 +2048,119 @@
     </w:lvl>
   </w:abstractNum>
   <w:abstractNum w:abstractNumId="3" w15:restartNumberingAfterBreak="0">
+    <w:nsid w:val="1DB3157A"/>
+    <w:multiLevelType w:val="hybridMultilevel"/>
+    <w:tmpl w:val="2BE0A9C0"/>
+    <w:lvl w:ilvl="0" w:tplc="2C0A0003">
+      <w:start w:val="1"/>
+      <w:numFmt w:val="bullet"/>
+      <w:lvlText w:val="o"/>
+      <w:lvlJc w:val="left"/>
+      <w:pPr>
+        <w:ind w:left="720" w:hanging="360"/>
+      </w:pPr>
+      <w:rPr>
+        <w:rFonts w:ascii="Courier New" w:hAnsi="Courier New" w:cs="Courier New" w:hint="default"/>
+      </w:rPr>
+    </w:lvl>
+    <w:lvl w:ilvl="1" w:tplc="2C0A0003" w:tentative="1">
+      <w:start w:val="1"/>
+      <w:numFmt w:val="bullet"/>
+      <w:lvlText w:val="o"/>
+      <w:lvlJc w:val="left"/>
+      <w:pPr>
+        <w:ind w:left="1440" w:hanging="360"/>
+      </w:pPr>
+      <w:rPr>
+        <w:rFonts w:ascii="Courier New" w:hAnsi="Courier New" w:cs="Courier New" w:hint="default"/>
+      </w:rPr>
+    </w:lvl>
+    <w:lvl w:ilvl="2" w:tplc="2C0A0005" w:tentative="1">
+      <w:start w:val="1"/>
+      <w:numFmt w:val="bullet"/>
+      <w:lvlText w:val=""/>
+      <w:lvlJc w:val="left"/>
+      <w:pPr>
+        <w:ind w:left="2160" w:hanging="360"/>
+      </w:pPr>
+      <w:rPr>
+        <w:rFonts w:ascii="Wingdings" w:hAnsi="Wingdings" w:hint="default"/>
+      </w:rPr>
+    </w:lvl>
+    <w:lvl w:ilvl="3" w:tplc="2C0A0001" w:tentative="1">
+      <w:start w:val="1"/>
+      <w:numFmt w:val="bullet"/>
+      <w:lvlText w:val=""/>
+      <w:lvlJc w:val="left"/>
+      <w:pPr>
+        <w:ind w:left="2880" w:hanging="360"/>
+      </w:pPr>
+      <w:rPr>
+        <w:rFonts w:ascii="Symbol" w:hAnsi="Symbol" w:hint="default"/>
+      </w:rPr>
+    </w:lvl>
+    <w:lvl w:ilvl="4" w:tplc="2C0A0003" w:tentative="1">
+      <w:start w:val="1"/>
+      <w:numFmt w:val="bullet"/>
+      <w:lvlText w:val="o"/>
+      <w:lvlJc w:val="left"/>
+      <w:pPr>
+        <w:ind w:left="3600" w:hanging="360"/>
+      </w:pPr>
+      <w:rPr>
+        <w:rFonts w:ascii="Courier New" w:hAnsi="Courier New" w:cs="Courier New" w:hint="default"/>
+      </w:rPr>
+    </w:lvl>
+    <w:lvl w:ilvl="5" w:tplc="2C0A0005" w:tentative="1">
+      <w:start w:val="1"/>
+      <w:numFmt w:val="bullet"/>
+      <w:lvlText w:val=""/>
+      <w:lvlJc w:val="left"/>
+      <w:pPr>
+        <w:ind w:left="4320" w:hanging="360"/>
+      </w:pPr>
+      <w:rPr>
+        <w:rFonts w:ascii="Wingdings" w:hAnsi="Wingdings" w:hint="default"/>
+      </w:rPr>
+    </w:lvl>
+    <w:lvl w:ilvl="6" w:tplc="2C0A0001" w:tentative="1">
+      <w:start w:val="1"/>
+      <w:numFmt w:val="bullet"/>
+      <w:lvlText w:val=""/>
+      <w:lvlJc w:val="left"/>
+      <w:pPr>
+        <w:ind w:left="5040" w:hanging="360"/>
+      </w:pPr>
+      <w:rPr>
+        <w:rFonts w:ascii="Symbol" w:hAnsi="Symbol" w:hint="default"/>
+      </w:rPr>
+    </w:lvl>
+    <w:lvl w:ilvl="7" w:tplc="2C0A0003" w:tentative="1">
+      <w:start w:val="1"/>
+      <w:numFmt w:val="bullet"/>
+      <w:lvlText w:val="o"/>
+      <w:lvlJc w:val="left"/>
+      <w:pPr>
+        <w:ind w:left="5760" w:hanging="360"/>
+      </w:pPr>
+      <w:rPr>
+        <w:rFonts w:ascii="Courier New" w:hAnsi="Courier New" w:cs="Courier New" w:hint="default"/>
+      </w:rPr>
+    </w:lvl>
+    <w:lvl w:ilvl="8" w:tplc="2C0A0005" w:tentative="1">
+      <w:start w:val="1"/>
+      <w:numFmt w:val="bullet"/>
+      <w:lvlText w:val=""/>
+      <w:lvlJc w:val="left"/>
+      <w:pPr>
+        <w:ind w:left="6480" w:hanging="360"/>
+      </w:pPr>
+      <w:rPr>
+        <w:rFonts w:ascii="Wingdings" w:hAnsi="Wingdings" w:hint="default"/>
+      </w:rPr>
+    </w:lvl>
+  </w:abstractNum>
+  <w:abstractNum w:abstractNumId="4" w15:restartNumberingAfterBreak="0">
     <w:nsid w:val="239718BE"/>
     <w:multiLevelType w:val="multilevel"/>
     <w:tmpl w:val="D3CCF516"/>
@@ -1762,7 +2309,124 @@
       </w:rPr>
     </w:lvl>
   </w:abstractNum>
-  <w:abstractNum w:abstractNumId="4" w15:restartNumberingAfterBreak="0">
+  <w:abstractNum w:abstractNumId="5" w15:restartNumberingAfterBreak="0">
+    <w:nsid w:val="331F61E9"/>
+    <w:multiLevelType w:val="multilevel"/>
+    <w:tmpl w:val="F9EEBA5E"/>
+    <w:lvl w:ilvl="0">
+      <w:start w:val="1"/>
+      <w:numFmt w:val="decimal"/>
+      <w:lvlText w:val="%1."/>
+      <w:lvlJc w:val="left"/>
+      <w:pPr>
+        <w:tabs>
+          <w:tab w:val="num" w:pos="720"/>
+        </w:tabs>
+        <w:ind w:left="720" w:hanging="360"/>
+      </w:pPr>
+    </w:lvl>
+    <w:lvl w:ilvl="1">
+      <w:start w:val="1"/>
+      <w:numFmt w:val="bullet"/>
+      <w:lvlText w:val="o"/>
+      <w:lvlJc w:val="left"/>
+      <w:pPr>
+        <w:tabs>
+          <w:tab w:val="num" w:pos="1440"/>
+        </w:tabs>
+        <w:ind w:left="1440" w:hanging="360"/>
+      </w:pPr>
+      <w:rPr>
+        <w:rFonts w:ascii="Courier New" w:hAnsi="Courier New" w:hint="default"/>
+        <w:sz w:val="20"/>
+      </w:rPr>
+    </w:lvl>
+    <w:lvl w:ilvl="2" w:tentative="1">
+      <w:start w:val="1"/>
+      <w:numFmt w:val="decimal"/>
+      <w:lvlText w:val="%3."/>
+      <w:lvlJc w:val="left"/>
+      <w:pPr>
+        <w:tabs>
+          <w:tab w:val="num" w:pos="2160"/>
+        </w:tabs>
+        <w:ind w:left="2160" w:hanging="360"/>
+      </w:pPr>
+    </w:lvl>
+    <w:lvl w:ilvl="3" w:tentative="1">
+      <w:start w:val="1"/>
+      <w:numFmt w:val="decimal"/>
+      <w:lvlText w:val="%4."/>
+      <w:lvlJc w:val="left"/>
+      <w:pPr>
+        <w:tabs>
+          <w:tab w:val="num" w:pos="2880"/>
+        </w:tabs>
+        <w:ind w:left="2880" w:hanging="360"/>
+      </w:pPr>
+    </w:lvl>
+    <w:lvl w:ilvl="4" w:tentative="1">
+      <w:start w:val="1"/>
+      <w:numFmt w:val="decimal"/>
+      <w:lvlText w:val="%5."/>
+      <w:lvlJc w:val="left"/>
+      <w:pPr>
+        <w:tabs>
+          <w:tab w:val="num" w:pos="3600"/>
+        </w:tabs>
+        <w:ind w:left="3600" w:hanging="360"/>
+      </w:pPr>
+    </w:lvl>
+    <w:lvl w:ilvl="5" w:tentative="1">
+      <w:start w:val="1"/>
+      <w:numFmt w:val="decimal"/>
+      <w:lvlText w:val="%6."/>
+      <w:lvlJc w:val="left"/>
+      <w:pPr>
+        <w:tabs>
+          <w:tab w:val="num" w:pos="4320"/>
+        </w:tabs>
+        <w:ind w:left="4320" w:hanging="360"/>
+      </w:pPr>
+    </w:lvl>
+    <w:lvl w:ilvl="6" w:tentative="1">
+      <w:start w:val="1"/>
+      <w:numFmt w:val="decimal"/>
+      <w:lvlText w:val="%7."/>
+      <w:lvlJc w:val="left"/>
+      <w:pPr>
+        <w:tabs>
+          <w:tab w:val="num" w:pos="5040"/>
+        </w:tabs>
+        <w:ind w:left="5040" w:hanging="360"/>
+      </w:pPr>
+    </w:lvl>
+    <w:lvl w:ilvl="7" w:tentative="1">
+      <w:start w:val="1"/>
+      <w:numFmt w:val="decimal"/>
+      <w:lvlText w:val="%8."/>
+      <w:lvlJc w:val="left"/>
+      <w:pPr>
+        <w:tabs>
+          <w:tab w:val="num" w:pos="5760"/>
+        </w:tabs>
+        <w:ind w:left="5760" w:hanging="360"/>
+      </w:pPr>
+    </w:lvl>
+    <w:lvl w:ilvl="8" w:tentative="1">
+      <w:start w:val="1"/>
+      <w:numFmt w:val="decimal"/>
+      <w:lvlText w:val="%9."/>
+      <w:lvlJc w:val="left"/>
+      <w:pPr>
+        <w:tabs>
+          <w:tab w:val="num" w:pos="6480"/>
+        </w:tabs>
+        <w:ind w:left="6480" w:hanging="360"/>
+      </w:pPr>
+    </w:lvl>
+  </w:abstractNum>
+  <w:abstractNum w:abstractNumId="6" w15:restartNumberingAfterBreak="0">
     <w:nsid w:val="390D5E2E"/>
     <w:multiLevelType w:val="multilevel"/>
     <w:tmpl w:val="CC2404C4"/>
@@ -1911,7 +2575,7 @@
       </w:rPr>
     </w:lvl>
   </w:abstractNum>
-  <w:abstractNum w:abstractNumId="5" w15:restartNumberingAfterBreak="0">
+  <w:abstractNum w:abstractNumId="7" w15:restartNumberingAfterBreak="0">
     <w:nsid w:val="45D41B51"/>
     <w:multiLevelType w:val="multilevel"/>
     <w:tmpl w:val="66F2E13A"/>
@@ -2060,7 +2724,7 @@
       </w:rPr>
     </w:lvl>
   </w:abstractNum>
-  <w:abstractNum w:abstractNumId="6" w15:restartNumberingAfterBreak="0">
+  <w:abstractNum w:abstractNumId="8" w15:restartNumberingAfterBreak="0">
     <w:nsid w:val="4E747B99"/>
     <w:multiLevelType w:val="multilevel"/>
     <w:tmpl w:val="FEC47010"/>
@@ -2209,7 +2873,7 @@
       </w:rPr>
     </w:lvl>
   </w:abstractNum>
-  <w:abstractNum w:abstractNumId="7" w15:restartNumberingAfterBreak="0">
+  <w:abstractNum w:abstractNumId="9" w15:restartNumberingAfterBreak="0">
     <w:nsid w:val="5AC63776"/>
     <w:multiLevelType w:val="multilevel"/>
     <w:tmpl w:val="BEFC5F52"/>
@@ -2358,7 +3022,7 @@
       </w:rPr>
     </w:lvl>
   </w:abstractNum>
-  <w:abstractNum w:abstractNumId="8" w15:restartNumberingAfterBreak="0">
+  <w:abstractNum w:abstractNumId="10" w15:restartNumberingAfterBreak="0">
     <w:nsid w:val="662F57C5"/>
     <w:multiLevelType w:val="multilevel"/>
     <w:tmpl w:val="EDCEB348"/>
@@ -2507,7 +3171,7 @@
       </w:rPr>
     </w:lvl>
   </w:abstractNum>
-  <w:abstractNum w:abstractNumId="9" w15:restartNumberingAfterBreak="0">
+  <w:abstractNum w:abstractNumId="11" w15:restartNumberingAfterBreak="0">
     <w:nsid w:val="696631FD"/>
     <w:multiLevelType w:val="multilevel"/>
     <w:tmpl w:val="C7DA98A8"/>
@@ -2656,7 +3320,7 @@
       </w:rPr>
     </w:lvl>
   </w:abstractNum>
-  <w:abstractNum w:abstractNumId="10" w15:restartNumberingAfterBreak="0">
+  <w:abstractNum w:abstractNumId="12" w15:restartNumberingAfterBreak="0">
     <w:nsid w:val="6B2B15E9"/>
     <w:multiLevelType w:val="hybridMultilevel"/>
     <w:tmpl w:val="90382798"/>
@@ -2770,28 +3434,28 @@
     </w:lvl>
   </w:abstractNum>
   <w:num w:numId="1" w16cid:durableId="1438328716">
-    <w:abstractNumId w:val="5"/>
+    <w:abstractNumId w:val="7"/>
   </w:num>
   <w:num w:numId="2" w16cid:durableId="304359527">
-    <w:abstractNumId w:val="10"/>
+    <w:abstractNumId w:val="12"/>
   </w:num>
   <w:num w:numId="3" w16cid:durableId="404843916">
-    <w:abstractNumId w:val="7"/>
+    <w:abstractNumId w:val="9"/>
   </w:num>
   <w:num w:numId="4" w16cid:durableId="95902716">
+    <w:abstractNumId w:val="8"/>
+  </w:num>
+  <w:num w:numId="5" w16cid:durableId="89931329">
     <w:abstractNumId w:val="6"/>
   </w:num>
-  <w:num w:numId="5" w16cid:durableId="89931329">
+  <w:num w:numId="6" w16cid:durableId="319967153">
     <w:abstractNumId w:val="4"/>
-  </w:num>
-  <w:num w:numId="6" w16cid:durableId="319967153">
-    <w:abstractNumId w:val="3"/>
   </w:num>
   <w:num w:numId="7" w16cid:durableId="2094352692">
     <w:abstractNumId w:val="0"/>
   </w:num>
   <w:num w:numId="8" w16cid:durableId="890112878">
-    <w:abstractNumId w:val="8"/>
+    <w:abstractNumId w:val="10"/>
   </w:num>
   <w:num w:numId="9" w16cid:durableId="499734849">
     <w:abstractNumId w:val="1"/>
@@ -2800,7 +3464,13 @@
     <w:abstractNumId w:val="2"/>
   </w:num>
   <w:num w:numId="11" w16cid:durableId="1734885324">
-    <w:abstractNumId w:val="9"/>
+    <w:abstractNumId w:val="11"/>
+  </w:num>
+  <w:num w:numId="12" w16cid:durableId="1694727964">
+    <w:abstractNumId w:val="3"/>
+  </w:num>
+  <w:num w:numId="13" w16cid:durableId="632640184">
+    <w:abstractNumId w:val="5"/>
   </w:num>
 </w:numbering>
 </file>
@@ -3203,15 +3873,23 @@
   <w:style w:type="paragraph" w:default="1" w:styleId="Normal">
     <w:name w:val="Normal"/>
     <w:qFormat/>
+    <w:rsid w:val="003D5F2B"/>
+    <w:pPr>
+      <w:jc w:val="both"/>
+    </w:pPr>
+    <w:rPr>
+      <w:lang w:val="es-AR"/>
+    </w:rPr>
   </w:style>
   <w:style w:type="paragraph" w:styleId="Ttulo1">
     <w:name w:val="heading 1"/>
     <w:basedOn w:val="Normal"/>
     <w:next w:val="Normal"/>
     <w:link w:val="Ttulo1Car"/>
+    <w:autoRedefine/>
     <w:uiPriority w:val="9"/>
     <w:qFormat/>
-    <w:rsid w:val="00252EE4"/>
+    <w:rsid w:val="003D5F2B"/>
     <w:pPr>
       <w:keepNext/>
       <w:keepLines/>
@@ -3222,10 +3900,10 @@
       <w:rFonts w:asciiTheme="majorHAnsi" w:eastAsiaTheme="majorEastAsia" w:hAnsiTheme="majorHAnsi" w:cstheme="majorBidi"/>
       <w:b/>
       <w:bCs/>
+      <w:caps/>
       <w:color w:val="2E74B5" w:themeColor="accent1" w:themeShade="BF"/>
       <w:sz w:val="28"/>
       <w:szCs w:val="28"/>
-      <w:lang w:val="es-AR"/>
     </w:rPr>
   </w:style>
   <w:style w:type="paragraph" w:styleId="Ttulo2">
@@ -3368,11 +4046,12 @@
     <w:basedOn w:val="Fuentedeprrafopredeter"/>
     <w:link w:val="Ttulo1"/>
     <w:uiPriority w:val="9"/>
-    <w:rsid w:val="00252EE4"/>
+    <w:rsid w:val="003D5F2B"/>
     <w:rPr>
       <w:rFonts w:asciiTheme="majorHAnsi" w:eastAsiaTheme="majorEastAsia" w:hAnsiTheme="majorHAnsi" w:cstheme="majorBidi"/>
       <w:b/>
       <w:bCs/>
+      <w:caps/>
       <w:color w:val="2E74B5" w:themeColor="accent1" w:themeShade="BF"/>
       <w:sz w:val="28"/>
       <w:szCs w:val="28"/>
@@ -3646,6 +4325,29 @@
         <w:insideV w:val="single" w:sz="4" w:space="0" w:color="auto"/>
       </w:tblBorders>
     </w:tblPr>
+  </w:style>
+  <w:style w:type="paragraph" w:styleId="Prrafodelista">
+    <w:name w:val="List Paragraph"/>
+    <w:basedOn w:val="Normal"/>
+    <w:uiPriority w:val="34"/>
+    <w:qFormat/>
+    <w:rsid w:val="003D5F2B"/>
+    <w:pPr>
+      <w:ind w:left="720"/>
+      <w:contextualSpacing/>
+    </w:pPr>
+  </w:style>
+  <w:style w:type="character" w:styleId="Mencinsinresolver">
+    <w:name w:val="Unresolved Mention"/>
+    <w:basedOn w:val="Fuentedeprrafopredeter"/>
+    <w:uiPriority w:val="99"/>
+    <w:semiHidden/>
+    <w:unhideWhenUsed/>
+    <w:rsid w:val="005F493C"/>
+    <w:rPr>
+      <w:color w:val="605E5C"/>
+      <w:shd w:val="clear" w:color="auto" w:fill="E1DFDD"/>
+    </w:rPr>
   </w:style>
 </w:styles>
 </file>
